--- a/DefinicionCiclos.docx
+++ b/DefinicionCiclos.docx
@@ -23,13 +23,8 @@
           <w:numId w:val="1"/>
         </w:numPr>
       </w:pPr>
-      <w:proofErr w:type="spellStart"/>
-      <w:r>
-        <w:t>crearRutaDeSeda</w:t>
-      </w:r>
-      <w:proofErr w:type="spellEnd"/>
-      <w:r>
-        <w:t>(longitude): void</w:t>
+      <w:r>
+        <w:t>crearRutaDeSeda(longitude): void</w:t>
       </w:r>
     </w:p>
     <w:p>
@@ -40,18 +35,8 @@
           <w:numId w:val="1"/>
         </w:numPr>
       </w:pPr>
-      <w:proofErr w:type="spellStart"/>
-      <w:proofErr w:type="gramStart"/>
-      <w:r>
-        <w:t>crearRobot</w:t>
-      </w:r>
-      <w:proofErr w:type="spellEnd"/>
-      <w:r>
-        <w:t>(</w:t>
-      </w:r>
-      <w:proofErr w:type="gramEnd"/>
-      <w:r>
-        <w:t>): void</w:t>
+      <w:r>
+        <w:t>crearRobot(): void</w:t>
       </w:r>
     </w:p>
     <w:p>
@@ -62,16 +47,9 @@
           <w:numId w:val="1"/>
         </w:numPr>
       </w:pPr>
-      <w:proofErr w:type="spellStart"/>
-      <w:proofErr w:type="gramStart"/>
-      <w:r>
-        <w:t>crearTienda</w:t>
-      </w:r>
-      <w:proofErr w:type="spellEnd"/>
-      <w:r>
-        <w:t>():void</w:t>
-      </w:r>
-      <w:proofErr w:type="gramEnd"/>
+      <w:r>
+        <w:t>crearTienda():void</w:t>
+      </w:r>
     </w:p>
     <w:p>
       <w:r>
@@ -86,18 +64,8 @@
           <w:numId w:val="1"/>
         </w:numPr>
       </w:pPr>
-      <w:proofErr w:type="spellStart"/>
-      <w:proofErr w:type="gramStart"/>
-      <w:r>
-        <w:t>addRobot</w:t>
-      </w:r>
-      <w:proofErr w:type="spellEnd"/>
-      <w:r>
-        <w:t>(</w:t>
-      </w:r>
-      <w:proofErr w:type="gramEnd"/>
-      <w:r>
-        <w:t>): void</w:t>
+      <w:r>
+        <w:t>addRobot(): void</w:t>
       </w:r>
     </w:p>
     <w:p>
@@ -108,18 +76,8 @@
           <w:numId w:val="1"/>
         </w:numPr>
       </w:pPr>
-      <w:proofErr w:type="spellStart"/>
-      <w:proofErr w:type="gramStart"/>
-      <w:r>
-        <w:t>addTienda</w:t>
-      </w:r>
-      <w:proofErr w:type="spellEnd"/>
-      <w:r>
-        <w:t>(</w:t>
-      </w:r>
-      <w:proofErr w:type="gramEnd"/>
-      <w:r>
-        <w:t>): void</w:t>
+      <w:r>
+        <w:t>addTienda(): void</w:t>
       </w:r>
     </w:p>
     <w:p>
@@ -130,18 +88,8 @@
           <w:numId w:val="1"/>
         </w:numPr>
       </w:pPr>
-      <w:proofErr w:type="spellStart"/>
-      <w:proofErr w:type="gramStart"/>
-      <w:r>
-        <w:t>deleteRobot</w:t>
-      </w:r>
-      <w:proofErr w:type="spellEnd"/>
-      <w:r>
-        <w:t>(</w:t>
-      </w:r>
-      <w:proofErr w:type="gramEnd"/>
-      <w:r>
-        <w:t>): void</w:t>
+      <w:r>
+        <w:t>deleteRobot(): void</w:t>
       </w:r>
     </w:p>
     <w:p>
@@ -152,16 +100,9 @@
           <w:numId w:val="1"/>
         </w:numPr>
       </w:pPr>
-      <w:proofErr w:type="spellStart"/>
-      <w:proofErr w:type="gramStart"/>
-      <w:r>
-        <w:t>deleteTienda</w:t>
-      </w:r>
-      <w:proofErr w:type="spellEnd"/>
-      <w:r>
-        <w:t>():void</w:t>
-      </w:r>
-      <w:proofErr w:type="gramEnd"/>
+      <w:r>
+        <w:t>deleteTienda():void</w:t>
+      </w:r>
     </w:p>
     <w:p>
       <w:pPr>
@@ -171,18 +112,8 @@
           <w:numId w:val="1"/>
         </w:numPr>
       </w:pPr>
-      <w:proofErr w:type="spellStart"/>
-      <w:proofErr w:type="gramStart"/>
-      <w:r>
-        <w:t>resetRobot</w:t>
-      </w:r>
-      <w:proofErr w:type="spellEnd"/>
-      <w:r>
-        <w:t>(</w:t>
-      </w:r>
-      <w:proofErr w:type="gramEnd"/>
-      <w:r>
-        <w:t>): void</w:t>
+      <w:r>
+        <w:t>resetRobot(): void</w:t>
       </w:r>
     </w:p>
     <w:p>
@@ -193,18 +124,8 @@
           <w:numId w:val="1"/>
         </w:numPr>
       </w:pPr>
-      <w:proofErr w:type="spellStart"/>
-      <w:proofErr w:type="gramStart"/>
-      <w:r>
-        <w:t>resetTienda</w:t>
-      </w:r>
-      <w:proofErr w:type="spellEnd"/>
-      <w:r>
-        <w:t>(</w:t>
-      </w:r>
-      <w:proofErr w:type="gramEnd"/>
-      <w:r>
-        <w:t>)void</w:t>
+      <w:r>
+        <w:t>resetTienda()void</w:t>
       </w:r>
     </w:p>
     <w:p>
@@ -220,21 +141,8 @@
           <w:numId w:val="1"/>
         </w:numPr>
       </w:pPr>
-      <w:proofErr w:type="spellStart"/>
-      <w:r>
-        <w:t>moverRobot</w:t>
-      </w:r>
-      <w:proofErr w:type="spellEnd"/>
-      <w:r>
-        <w:t>(</w:t>
-      </w:r>
-      <w:proofErr w:type="spellStart"/>
-      <w:r>
-        <w:t>posiscion</w:t>
-      </w:r>
-      <w:proofErr w:type="spellEnd"/>
-      <w:r>
-        <w:t>): void</w:t>
+      <w:r>
+        <w:t>moverRobot(posiscion): void</w:t>
       </w:r>
     </w:p>
     <w:p>
@@ -245,18 +153,8 @@
           <w:numId w:val="1"/>
         </w:numPr>
       </w:pPr>
-      <w:proofErr w:type="spellStart"/>
-      <w:proofErr w:type="gramStart"/>
-      <w:r>
-        <w:t>resetRutaDeSeda</w:t>
-      </w:r>
-      <w:proofErr w:type="spellEnd"/>
-      <w:r>
-        <w:t>(</w:t>
-      </w:r>
-      <w:proofErr w:type="gramEnd"/>
-      <w:r>
-        <w:t>):</w:t>
+      <w:r>
+        <w:t>resetRutaDeSeda():</w:t>
       </w:r>
       <w:r>
         <w:t xml:space="preserve"> void</w:t>
@@ -287,18 +185,8 @@
           <w:numId w:val="1"/>
         </w:numPr>
       </w:pPr>
-      <w:proofErr w:type="spellStart"/>
-      <w:proofErr w:type="gramStart"/>
-      <w:r>
-        <w:t>consultProfit</w:t>
-      </w:r>
-      <w:proofErr w:type="spellEnd"/>
-      <w:r>
-        <w:t>(</w:t>
-      </w:r>
-      <w:proofErr w:type="gramEnd"/>
-      <w:r>
-        <w:t>): void</w:t>
+      <w:r>
+        <w:t>consultProfit(): void</w:t>
       </w:r>
     </w:p>
     <w:p>
@@ -309,18 +197,8 @@
           <w:numId w:val="1"/>
         </w:numPr>
       </w:pPr>
-      <w:proofErr w:type="spellStart"/>
-      <w:proofErr w:type="gramStart"/>
-      <w:r>
-        <w:t>consultSkilRoad</w:t>
-      </w:r>
-      <w:proofErr w:type="spellEnd"/>
-      <w:r>
-        <w:t>(</w:t>
-      </w:r>
-      <w:proofErr w:type="gramEnd"/>
-      <w:r>
-        <w:t>): void</w:t>
+      <w:r>
+        <w:t>consultSkilRoad(): void</w:t>
       </w:r>
     </w:p>
     <w:p>
@@ -331,18 +209,8 @@
           <w:numId w:val="1"/>
         </w:numPr>
       </w:pPr>
-      <w:proofErr w:type="spellStart"/>
-      <w:proofErr w:type="gramStart"/>
-      <w:r>
-        <w:t>makeVisible</w:t>
-      </w:r>
-      <w:proofErr w:type="spellEnd"/>
-      <w:r>
-        <w:t>(</w:t>
-      </w:r>
-      <w:proofErr w:type="gramEnd"/>
-      <w:r>
-        <w:t>): void</w:t>
+      <w:r>
+        <w:t>makeVisible(): void</w:t>
       </w:r>
     </w:p>
     <w:p>
@@ -353,18 +221,8 @@
           <w:numId w:val="1"/>
         </w:numPr>
       </w:pPr>
-      <w:proofErr w:type="spellStart"/>
-      <w:proofErr w:type="gramStart"/>
-      <w:r>
-        <w:t>makeInvisible</w:t>
-      </w:r>
-      <w:proofErr w:type="spellEnd"/>
-      <w:r>
-        <w:t>(</w:t>
-      </w:r>
-      <w:proofErr w:type="gramEnd"/>
-      <w:r>
-        <w:t>): void</w:t>
+      <w:r>
+        <w:t>makeInvisible(): void</w:t>
       </w:r>
     </w:p>
     <w:sectPr>

--- a/DefinicionCiclos.docx
+++ b/DefinicionCiclos.docx
@@ -221,9 +221,253 @@
           <w:numId w:val="1"/>
         </w:numPr>
       </w:pPr>
-      <w:r>
-        <w:t>makeInvisible(): void</w:t>
-      </w:r>
+      <w:proofErr w:type="spellStart"/>
+      <w:r>
+        <w:t>makeInvisible</w:t>
+      </w:r>
+      <w:proofErr w:type="spellEnd"/>
+      <w:r>
+        <w:t>(): void</w:t>
+      </w:r>
+    </w:p>
+    <w:p>
+      <w:pPr>
+        <w:ind w:left="360"/>
+        <w:jc w:val="center"/>
+        <w:rPr>
+          <w:b/>
+          <w:bCs/>
+        </w:rPr>
+      </w:pPr>
+      <w:r>
+        <w:rPr>
+          <w:b/>
+          <w:bCs/>
+        </w:rPr>
+        <w:t>Ciclo2</w:t>
+      </w:r>
+    </w:p>
+    <w:p>
+      <w:pPr>
+        <w:ind w:left="360"/>
+      </w:pPr>
+      <w:r>
+        <w:t>Miniciclo1:</w:t>
+      </w:r>
+    </w:p>
+    <w:p>
+      <w:pPr>
+        <w:pStyle w:val="ListParagraph"/>
+        <w:numPr>
+          <w:ilvl w:val="0"/>
+          <w:numId w:val="1"/>
+        </w:numPr>
+      </w:pPr>
+      <w:proofErr w:type="spellStart"/>
+      <w:r>
+        <w:t>addRobot</w:t>
+      </w:r>
+      <w:proofErr w:type="spellEnd"/>
+      <w:r>
+        <w:t>(int location)</w:t>
+      </w:r>
+      <w:r>
+        <w:t>: void</w:t>
+      </w:r>
+    </w:p>
+    <w:p>
+      <w:pPr>
+        <w:pStyle w:val="ListParagraph"/>
+        <w:numPr>
+          <w:ilvl w:val="0"/>
+          <w:numId w:val="1"/>
+        </w:numPr>
+      </w:pPr>
+      <w:proofErr w:type="spellStart"/>
+      <w:r>
+        <w:t>addShop</w:t>
+      </w:r>
+      <w:proofErr w:type="spellEnd"/>
+      <w:r>
+        <w:t>(int location, int tenges): void</w:t>
+      </w:r>
+    </w:p>
+    <w:p>
+      <w:pPr>
+        <w:pStyle w:val="ListParagraph"/>
+        <w:numPr>
+          <w:ilvl w:val="0"/>
+          <w:numId w:val="1"/>
+        </w:numPr>
+      </w:pPr>
+      <w:r>
+        <w:t>_([]days):SilkRoad</w:t>
+      </w:r>
+    </w:p>
+    <w:p>
+      <w:pPr>
+        <w:ind w:left="360"/>
+      </w:pPr>
+      <w:r>
+        <w:t>Miniciclo2:</w:t>
+      </w:r>
+    </w:p>
+    <w:p>
+      <w:pPr>
+        <w:ind w:left="360"/>
+      </w:pPr>
+      <w:proofErr w:type="spellStart"/>
+      <w:r>
+        <w:t>Agregar</w:t>
+      </w:r>
+      <w:proofErr w:type="spellEnd"/>
+      <w:r>
+        <w:t xml:space="preserve"> </w:t>
+      </w:r>
+      <w:proofErr w:type="spellStart"/>
+      <w:r>
+        <w:t>atributos</w:t>
+      </w:r>
+      <w:proofErr w:type="spellEnd"/>
+      <w:r>
+        <w:t xml:space="preserve"> </w:t>
+      </w:r>
+      <w:proofErr w:type="spellStart"/>
+      <w:r>
+        <w:t>isSteal</w:t>
+      </w:r>
+      <w:proofErr w:type="spellEnd"/>
+      <w:r>
+        <w:t>?</w:t>
+      </w:r>
+    </w:p>
+    <w:p>
+      <w:pPr>
+        <w:pStyle w:val="ListParagraph"/>
+        <w:numPr>
+          <w:ilvl w:val="0"/>
+          <w:numId w:val="1"/>
+        </w:numPr>
+      </w:pPr>
+      <w:proofErr w:type="spellStart"/>
+      <w:r>
+        <w:t>changeStealColor</w:t>
+      </w:r>
+      <w:proofErr w:type="spellEnd"/>
+      <w:r>
+        <w:t>():void</w:t>
+      </w:r>
+    </w:p>
+    <w:p>
+      <w:pPr>
+        <w:pStyle w:val="ListParagraph"/>
+        <w:numPr>
+          <w:ilvl w:val="0"/>
+          <w:numId w:val="1"/>
+        </w:numPr>
+      </w:pPr>
+      <w:proofErr w:type="spellStart"/>
+      <w:r>
+        <w:t>changeInitialColor</w:t>
+      </w:r>
+      <w:proofErr w:type="spellEnd"/>
+      <w:r>
+        <w:t>():</w:t>
+      </w:r>
+      <w:proofErr w:type="spellStart"/>
+      <w:r>
+        <w:t>vooid</w:t>
+      </w:r>
+      <w:proofErr w:type="spellEnd"/>
+    </w:p>
+    <w:p>
+      <w:pPr>
+        <w:pStyle w:val="ListParagraph"/>
+        <w:numPr>
+          <w:ilvl w:val="0"/>
+          <w:numId w:val="1"/>
+        </w:numPr>
+      </w:pPr>
+      <w:proofErr w:type="spellStart"/>
+      <w:r>
+        <w:lastRenderedPageBreak/>
+        <w:t>Addd</w:t>
+      </w:r>
+      <w:proofErr w:type="spellEnd"/>
+      <w:r>
+        <w:t xml:space="preserve"> attribute visible</w:t>
+      </w:r>
+    </w:p>
+    <w:p>
+      <w:pPr>
+        <w:ind w:left="360"/>
+      </w:pPr>
+      <w:r>
+        <w:t>Miniciclo3:</w:t>
+      </w:r>
+    </w:p>
+    <w:p>
+      <w:pPr>
+        <w:pStyle w:val="ListParagraph"/>
+        <w:numPr>
+          <w:ilvl w:val="0"/>
+          <w:numId w:val="1"/>
+        </w:numPr>
+      </w:pPr>
+      <w:proofErr w:type="spellStart"/>
+      <w:r>
+        <w:t>emptiedStores</w:t>
+      </w:r>
+      <w:proofErr w:type="spellEnd"/>
+      <w:r>
+        <w:t>(): int[]</w:t>
+      </w:r>
+    </w:p>
+    <w:p>
+      <w:pPr>
+        <w:pStyle w:val="ListParagraph"/>
+        <w:numPr>
+          <w:ilvl w:val="0"/>
+          <w:numId w:val="1"/>
+        </w:numPr>
+      </w:pPr>
+      <w:proofErr w:type="spellStart"/>
+      <w:r>
+        <w:t>profitPerMove</w:t>
+      </w:r>
+      <w:proofErr w:type="spellEnd"/>
+      <w:r>
+        <w:t>():int[]</w:t>
+      </w:r>
+    </w:p>
+    <w:p>
+      <w:pPr>
+        <w:pStyle w:val="ListParagraph"/>
+        <w:numPr>
+          <w:ilvl w:val="0"/>
+          <w:numId w:val="1"/>
+        </w:numPr>
+      </w:pPr>
+      <w:r>
+        <w:t>stores(): int[][]</w:t>
+      </w:r>
+    </w:p>
+    <w:p>
+      <w:pPr>
+        <w:pStyle w:val="ListParagraph"/>
+        <w:numPr>
+          <w:ilvl w:val="0"/>
+          <w:numId w:val="1"/>
+        </w:numPr>
+      </w:pPr>
+      <w:r>
+        <w:t>shops(): int [][]</w:t>
+      </w:r>
+    </w:p>
+    <w:p>
+      <w:pPr>
+        <w:ind w:left="360"/>
+      </w:pPr>
     </w:p>
     <w:sectPr>
       <w:pgSz w:w="12240" w:h="15840"/>

--- a/DefinicionCiclos.docx
+++ b/DefinicionCiclos.docx
@@ -35,21 +35,28 @@
           <w:numId w:val="1"/>
         </w:numPr>
       </w:pPr>
-      <w:r>
-        <w:t>crearRobot(): void</w:t>
-      </w:r>
-    </w:p>
-    <w:p>
-      <w:pPr>
-        <w:pStyle w:val="ListParagraph"/>
-        <w:numPr>
-          <w:ilvl w:val="0"/>
-          <w:numId w:val="1"/>
-        </w:numPr>
-      </w:pPr>
+      <w:proofErr w:type="gramStart"/>
+      <w:r>
+        <w:t>crearRobot(</w:t>
+      </w:r>
+      <w:proofErr w:type="gramEnd"/>
+      <w:r>
+        <w:t>): void</w:t>
+      </w:r>
+    </w:p>
+    <w:p>
+      <w:pPr>
+        <w:pStyle w:val="ListParagraph"/>
+        <w:numPr>
+          <w:ilvl w:val="0"/>
+          <w:numId w:val="1"/>
+        </w:numPr>
+      </w:pPr>
+      <w:proofErr w:type="gramStart"/>
       <w:r>
         <w:t>crearTienda():void</w:t>
       </w:r>
+      <w:proofErr w:type="gramEnd"/>
     </w:p>
     <w:p>
       <w:r>
@@ -64,68 +71,95 @@
           <w:numId w:val="1"/>
         </w:numPr>
       </w:pPr>
-      <w:r>
-        <w:t>addRobot(): void</w:t>
-      </w:r>
-    </w:p>
-    <w:p>
-      <w:pPr>
-        <w:pStyle w:val="ListParagraph"/>
-        <w:numPr>
-          <w:ilvl w:val="0"/>
-          <w:numId w:val="1"/>
-        </w:numPr>
-      </w:pPr>
-      <w:r>
-        <w:t>addTienda(): void</w:t>
-      </w:r>
-    </w:p>
-    <w:p>
-      <w:pPr>
-        <w:pStyle w:val="ListParagraph"/>
-        <w:numPr>
-          <w:ilvl w:val="0"/>
-          <w:numId w:val="1"/>
-        </w:numPr>
-      </w:pPr>
-      <w:r>
-        <w:t>deleteRobot(): void</w:t>
-      </w:r>
-    </w:p>
-    <w:p>
-      <w:pPr>
-        <w:pStyle w:val="ListParagraph"/>
-        <w:numPr>
-          <w:ilvl w:val="0"/>
-          <w:numId w:val="1"/>
-        </w:numPr>
-      </w:pPr>
+      <w:proofErr w:type="gramStart"/>
+      <w:r>
+        <w:t>addRobot(</w:t>
+      </w:r>
+      <w:proofErr w:type="gramEnd"/>
+      <w:r>
+        <w:t>): void</w:t>
+      </w:r>
+    </w:p>
+    <w:p>
+      <w:pPr>
+        <w:pStyle w:val="ListParagraph"/>
+        <w:numPr>
+          <w:ilvl w:val="0"/>
+          <w:numId w:val="1"/>
+        </w:numPr>
+      </w:pPr>
+      <w:proofErr w:type="gramStart"/>
+      <w:r>
+        <w:t>addTienda(</w:t>
+      </w:r>
+      <w:proofErr w:type="gramEnd"/>
+      <w:r>
+        <w:t>): void</w:t>
+      </w:r>
+    </w:p>
+    <w:p>
+      <w:pPr>
+        <w:pStyle w:val="ListParagraph"/>
+        <w:numPr>
+          <w:ilvl w:val="0"/>
+          <w:numId w:val="1"/>
+        </w:numPr>
+      </w:pPr>
+      <w:proofErr w:type="gramStart"/>
+      <w:r>
+        <w:t>deleteRobot(</w:t>
+      </w:r>
+      <w:proofErr w:type="gramEnd"/>
+      <w:r>
+        <w:t>): void</w:t>
+      </w:r>
+    </w:p>
+    <w:p>
+      <w:pPr>
+        <w:pStyle w:val="ListParagraph"/>
+        <w:numPr>
+          <w:ilvl w:val="0"/>
+          <w:numId w:val="1"/>
+        </w:numPr>
+      </w:pPr>
+      <w:proofErr w:type="gramStart"/>
       <w:r>
         <w:t>deleteTienda():void</w:t>
       </w:r>
-    </w:p>
-    <w:p>
-      <w:pPr>
-        <w:pStyle w:val="ListParagraph"/>
-        <w:numPr>
-          <w:ilvl w:val="0"/>
-          <w:numId w:val="1"/>
-        </w:numPr>
-      </w:pPr>
-      <w:r>
-        <w:t>resetRobot(): void</w:t>
-      </w:r>
-    </w:p>
-    <w:p>
-      <w:pPr>
-        <w:pStyle w:val="ListParagraph"/>
-        <w:numPr>
-          <w:ilvl w:val="0"/>
-          <w:numId w:val="1"/>
-        </w:numPr>
-      </w:pPr>
-      <w:r>
-        <w:t>resetTienda()void</w:t>
+      <w:proofErr w:type="gramEnd"/>
+    </w:p>
+    <w:p>
+      <w:pPr>
+        <w:pStyle w:val="ListParagraph"/>
+        <w:numPr>
+          <w:ilvl w:val="0"/>
+          <w:numId w:val="1"/>
+        </w:numPr>
+      </w:pPr>
+      <w:proofErr w:type="gramStart"/>
+      <w:r>
+        <w:t>resetRobot(</w:t>
+      </w:r>
+      <w:proofErr w:type="gramEnd"/>
+      <w:r>
+        <w:t>): void</w:t>
+      </w:r>
+    </w:p>
+    <w:p>
+      <w:pPr>
+        <w:pStyle w:val="ListParagraph"/>
+        <w:numPr>
+          <w:ilvl w:val="0"/>
+          <w:numId w:val="1"/>
+        </w:numPr>
+      </w:pPr>
+      <w:proofErr w:type="gramStart"/>
+      <w:r>
+        <w:t>resetTienda(</w:t>
+      </w:r>
+      <w:proofErr w:type="gramEnd"/>
+      <w:r>
+        <w:t>)void</w:t>
       </w:r>
     </w:p>
     <w:p>
@@ -153,8 +187,13 @@
           <w:numId w:val="1"/>
         </w:numPr>
       </w:pPr>
-      <w:r>
-        <w:t>resetRutaDeSeda():</w:t>
+      <w:proofErr w:type="gramStart"/>
+      <w:r>
+        <w:t>resetRutaDeSeda(</w:t>
+      </w:r>
+      <w:proofErr w:type="gramEnd"/>
+      <w:r>
+        <w:t>):</w:t>
       </w:r>
       <w:r>
         <w:t xml:space="preserve"> void</w:t>
@@ -185,45 +224,368 @@
           <w:numId w:val="1"/>
         </w:numPr>
       </w:pPr>
-      <w:r>
-        <w:t>consultProfit(): void</w:t>
-      </w:r>
-    </w:p>
-    <w:p>
-      <w:pPr>
-        <w:pStyle w:val="ListParagraph"/>
-        <w:numPr>
-          <w:ilvl w:val="0"/>
-          <w:numId w:val="1"/>
-        </w:numPr>
-      </w:pPr>
-      <w:r>
-        <w:t>consultSkilRoad(): void</w:t>
-      </w:r>
-    </w:p>
-    <w:p>
-      <w:pPr>
-        <w:pStyle w:val="ListParagraph"/>
-        <w:numPr>
-          <w:ilvl w:val="0"/>
-          <w:numId w:val="1"/>
-        </w:numPr>
-      </w:pPr>
-      <w:r>
-        <w:t>makeVisible(): void</w:t>
-      </w:r>
-    </w:p>
-    <w:p>
-      <w:pPr>
-        <w:pStyle w:val="ListParagraph"/>
-        <w:numPr>
-          <w:ilvl w:val="0"/>
-          <w:numId w:val="1"/>
-        </w:numPr>
-      </w:pPr>
-      <w:r>
-        <w:t>makeInvisible(): void</w:t>
-      </w:r>
+      <w:proofErr w:type="gramStart"/>
+      <w:r>
+        <w:t>consultProfit(</w:t>
+      </w:r>
+      <w:proofErr w:type="gramEnd"/>
+      <w:r>
+        <w:t>): void</w:t>
+      </w:r>
+    </w:p>
+    <w:p>
+      <w:pPr>
+        <w:pStyle w:val="ListParagraph"/>
+        <w:numPr>
+          <w:ilvl w:val="0"/>
+          <w:numId w:val="1"/>
+        </w:numPr>
+      </w:pPr>
+      <w:proofErr w:type="gramStart"/>
+      <w:r>
+        <w:t>consultSkilRoad(</w:t>
+      </w:r>
+      <w:proofErr w:type="gramEnd"/>
+      <w:r>
+        <w:t>): void</w:t>
+      </w:r>
+    </w:p>
+    <w:p>
+      <w:pPr>
+        <w:pStyle w:val="ListParagraph"/>
+        <w:numPr>
+          <w:ilvl w:val="0"/>
+          <w:numId w:val="1"/>
+        </w:numPr>
+      </w:pPr>
+      <w:proofErr w:type="gramStart"/>
+      <w:r>
+        <w:t>makeVisible(</w:t>
+      </w:r>
+      <w:proofErr w:type="gramEnd"/>
+      <w:r>
+        <w:t>): void</w:t>
+      </w:r>
+    </w:p>
+    <w:p>
+      <w:pPr>
+        <w:pStyle w:val="ListParagraph"/>
+        <w:numPr>
+          <w:ilvl w:val="0"/>
+          <w:numId w:val="1"/>
+        </w:numPr>
+      </w:pPr>
+      <w:proofErr w:type="spellStart"/>
+      <w:proofErr w:type="gramStart"/>
+      <w:r>
+        <w:t>makeInvisible</w:t>
+      </w:r>
+      <w:proofErr w:type="spellEnd"/>
+      <w:r>
+        <w:t>(</w:t>
+      </w:r>
+      <w:proofErr w:type="gramEnd"/>
+      <w:r>
+        <w:t>): void</w:t>
+      </w:r>
+    </w:p>
+    <w:p>
+      <w:pPr>
+        <w:ind w:left="360"/>
+        <w:jc w:val="center"/>
+        <w:rPr>
+          <w:b/>
+          <w:bCs/>
+        </w:rPr>
+      </w:pPr>
+      <w:r>
+        <w:rPr>
+          <w:b/>
+          <w:bCs/>
+        </w:rPr>
+        <w:t>Ciclo2</w:t>
+      </w:r>
+    </w:p>
+    <w:p>
+      <w:pPr>
+        <w:ind w:left="360"/>
+      </w:pPr>
+      <w:r>
+        <w:t>Miniciclo1:</w:t>
+      </w:r>
+    </w:p>
+    <w:p>
+      <w:pPr>
+        <w:pStyle w:val="ListParagraph"/>
+        <w:numPr>
+          <w:ilvl w:val="0"/>
+          <w:numId w:val="1"/>
+        </w:numPr>
+      </w:pPr>
+      <w:proofErr w:type="spellStart"/>
+      <w:proofErr w:type="gramStart"/>
+      <w:r>
+        <w:t>addRobot</w:t>
+      </w:r>
+      <w:proofErr w:type="spellEnd"/>
+      <w:r>
+        <w:t>(</w:t>
+      </w:r>
+      <w:proofErr w:type="gramEnd"/>
+      <w:r>
+        <w:t>int location)</w:t>
+      </w:r>
+      <w:r>
+        <w:t>: void</w:t>
+      </w:r>
+    </w:p>
+    <w:p>
+      <w:pPr>
+        <w:pStyle w:val="ListParagraph"/>
+        <w:numPr>
+          <w:ilvl w:val="0"/>
+          <w:numId w:val="1"/>
+        </w:numPr>
+      </w:pPr>
+      <w:proofErr w:type="spellStart"/>
+      <w:proofErr w:type="gramStart"/>
+      <w:r>
+        <w:t>addShop</w:t>
+      </w:r>
+      <w:proofErr w:type="spellEnd"/>
+      <w:r>
+        <w:t>(</w:t>
+      </w:r>
+      <w:proofErr w:type="gramEnd"/>
+      <w:r>
+        <w:t>int location, int tenges): void</w:t>
+      </w:r>
+    </w:p>
+    <w:p>
+      <w:pPr>
+        <w:pStyle w:val="ListParagraph"/>
+        <w:numPr>
+          <w:ilvl w:val="0"/>
+          <w:numId w:val="1"/>
+        </w:numPr>
+      </w:pPr>
+      <w:r>
+        <w:t>_(</w:t>
+      </w:r>
+      <w:proofErr w:type="gramStart"/>
+      <w:r>
+        <w:t>[]days):SilkRoad</w:t>
+      </w:r>
+      <w:proofErr w:type="gramEnd"/>
+    </w:p>
+    <w:p>
+      <w:pPr>
+        <w:ind w:left="360"/>
+      </w:pPr>
+      <w:r>
+        <w:t>Miniciclo2:</w:t>
+      </w:r>
+    </w:p>
+    <w:p>
+      <w:pPr>
+        <w:pStyle w:val="ListParagraph"/>
+        <w:numPr>
+          <w:ilvl w:val="0"/>
+          <w:numId w:val="1"/>
+        </w:numPr>
+      </w:pPr>
+      <w:proofErr w:type="spellStart"/>
+      <w:proofErr w:type="gramStart"/>
+      <w:r>
+        <w:t>changeStealColor</w:t>
+      </w:r>
+      <w:proofErr w:type="spellEnd"/>
+      <w:r>
+        <w:t>():void</w:t>
+      </w:r>
+      <w:proofErr w:type="gramEnd"/>
+    </w:p>
+    <w:p>
+      <w:pPr>
+        <w:pStyle w:val="ListParagraph"/>
+        <w:numPr>
+          <w:ilvl w:val="0"/>
+          <w:numId w:val="1"/>
+        </w:numPr>
+      </w:pPr>
+      <w:proofErr w:type="spellStart"/>
+      <w:proofErr w:type="gramStart"/>
+      <w:r>
+        <w:t>changeInitialColor</w:t>
+      </w:r>
+      <w:proofErr w:type="spellEnd"/>
+      <w:r>
+        <w:t>():</w:t>
+      </w:r>
+      <w:proofErr w:type="spellStart"/>
+      <w:r>
+        <w:t>vooid</w:t>
+      </w:r>
+      <w:proofErr w:type="spellEnd"/>
+      <w:proofErr w:type="gramEnd"/>
+    </w:p>
+    <w:p>
+      <w:pPr>
+        <w:pStyle w:val="ListParagraph"/>
+        <w:numPr>
+          <w:ilvl w:val="0"/>
+          <w:numId w:val="1"/>
+        </w:numPr>
+      </w:pPr>
+      <w:proofErr w:type="spellStart"/>
+      <w:r>
+        <w:t>Addd</w:t>
+      </w:r>
+      <w:proofErr w:type="spellEnd"/>
+      <w:r>
+        <w:t xml:space="preserve"> attribute visible</w:t>
+      </w:r>
+    </w:p>
+    <w:p>
+      <w:pPr>
+        <w:ind w:left="360"/>
+      </w:pPr>
+      <w:r>
+        <w:lastRenderedPageBreak/>
+        <w:t>Miniciclo3:</w:t>
+      </w:r>
+    </w:p>
+    <w:p>
+      <w:pPr>
+        <w:pStyle w:val="ListParagraph"/>
+        <w:numPr>
+          <w:ilvl w:val="0"/>
+          <w:numId w:val="1"/>
+        </w:numPr>
+      </w:pPr>
+      <w:proofErr w:type="spellStart"/>
+      <w:proofErr w:type="gramStart"/>
+      <w:r>
+        <w:t>emptiedStores</w:t>
+      </w:r>
+      <w:proofErr w:type="spellEnd"/>
+      <w:r>
+        <w:t>(</w:t>
+      </w:r>
+      <w:proofErr w:type="gramEnd"/>
+      <w:r>
+        <w:t xml:space="preserve">): </w:t>
+      </w:r>
+      <w:proofErr w:type="gramStart"/>
+      <w:r>
+        <w:t>int[</w:t>
+      </w:r>
+      <w:proofErr w:type="gramEnd"/>
+      <w:r>
+        <w:t>]</w:t>
+      </w:r>
+    </w:p>
+    <w:p>
+      <w:pPr>
+        <w:pStyle w:val="ListParagraph"/>
+        <w:numPr>
+          <w:ilvl w:val="0"/>
+          <w:numId w:val="1"/>
+        </w:numPr>
+      </w:pPr>
+      <w:proofErr w:type="spellStart"/>
+      <w:r>
+        <w:t>profitPerMove</w:t>
+      </w:r>
+      <w:proofErr w:type="spellEnd"/>
+      <w:r>
+        <w:t>():</w:t>
+      </w:r>
+      <w:proofErr w:type="gramStart"/>
+      <w:r>
+        <w:t>int[</w:t>
+      </w:r>
+      <w:proofErr w:type="gramEnd"/>
+      <w:r>
+        <w:t>]</w:t>
+      </w:r>
+    </w:p>
+    <w:p>
+      <w:pPr>
+        <w:pStyle w:val="ListParagraph"/>
+        <w:numPr>
+          <w:ilvl w:val="0"/>
+          <w:numId w:val="1"/>
+        </w:numPr>
+      </w:pPr>
+      <w:proofErr w:type="gramStart"/>
+      <w:r>
+        <w:t>stores(</w:t>
+      </w:r>
+      <w:proofErr w:type="gramEnd"/>
+      <w:r>
+        <w:t xml:space="preserve">): </w:t>
+      </w:r>
+      <w:proofErr w:type="gramStart"/>
+      <w:r>
+        <w:t>int[][</w:t>
+      </w:r>
+      <w:proofErr w:type="gramEnd"/>
+      <w:r>
+        <w:t>]</w:t>
+      </w:r>
+    </w:p>
+    <w:p>
+      <w:pPr>
+        <w:pStyle w:val="ListParagraph"/>
+        <w:numPr>
+          <w:ilvl w:val="0"/>
+          <w:numId w:val="1"/>
+        </w:numPr>
+      </w:pPr>
+      <w:proofErr w:type="gramStart"/>
+      <w:r>
+        <w:t>shops(</w:t>
+      </w:r>
+      <w:proofErr w:type="gramEnd"/>
+      <w:r>
+        <w:t xml:space="preserve">): int </w:t>
+      </w:r>
+      <w:proofErr w:type="gramStart"/>
+      <w:r>
+        <w:t>[][</w:t>
+      </w:r>
+      <w:proofErr w:type="gramEnd"/>
+      <w:r>
+        <w:t>]</w:t>
+      </w:r>
+    </w:p>
+    <w:p>
+      <w:pPr>
+        <w:pStyle w:val="ListParagraph"/>
+        <w:numPr>
+          <w:ilvl w:val="0"/>
+          <w:numId w:val="1"/>
+        </w:numPr>
+      </w:pPr>
+      <w:proofErr w:type="spellStart"/>
+      <w:proofErr w:type="gramStart"/>
+      <w:r>
+        <w:t>moveRobots</w:t>
+      </w:r>
+      <w:proofErr w:type="spellEnd"/>
+      <w:r>
+        <w:t>(</w:t>
+      </w:r>
+      <w:proofErr w:type="gramEnd"/>
+      <w:r>
+        <w:t>): void</w:t>
+      </w:r>
+    </w:p>
+    <w:p>
+      <w:pPr>
+        <w:ind w:left="360"/>
+      </w:pPr>
     </w:p>
     <w:sectPr>
       <w:pgSz w:w="12240" w:h="15840"/>
